--- a/DesignDocs/Characters/HeroAndSophon.docx
+++ b/DesignDocs/Characters/HeroAndSophon.docx
@@ -67,6 +67,28 @@
         <w:t>Each action also has a frequency that prevents an action being called instantly in succession.</w:t>
       </w:r>
     </w:p>
+    <w:p>
+      <w:pPr>
+        <w:pStyle w:val="Heading3"/>
+      </w:pPr>
+      <w:r>
+        <w:t>Clones</w:t>
+      </w:r>
+    </w:p>
+    <w:p>
+      <w:r>
+        <w:t>If the main guy has enough Sophons he can encase himself within a protective sphere and create a clone that he can control from inside the sphere. The clone can take damage and not hurt the main character. The protective barrier can be destroyed and the clone can be destroyed. In these cases the main guy is the primary controlled and the clone goes away</w:t>
+      </w:r>
+      <w:r>
+        <w:t>.</w:t>
+      </w:r>
+    </w:p>
+    <w:p>
+      <w:r>
+        <w:t>The clone needs to represent an arrogant version of the main guy. Possibly an overly confident knight with shield and big sword. The sword has to be big and the clone needs to weild it effortlessly. He’s arrogant because of his physical strength.</w:t>
+      </w:r>
+    </w:p>
+    <w:p/>
     <w:p>
       <w:pPr>
         <w:pStyle w:val="Heading3"/>
@@ -246,6 +268,7 @@
     <w:lsdException w:name="HTML Sample" w:semiHidden="1" w:unhideWhenUsed="1"/>
     <w:lsdException w:name="HTML Typewriter" w:semiHidden="1" w:unhideWhenUsed="1"/>
     <w:lsdException w:name="HTML Variable" w:semiHidden="1" w:unhideWhenUsed="1"/>
+    <w:lsdException w:name="Normal Table" w:semiHidden="1" w:unhideWhenUsed="1"/>
     <w:lsdException w:name="annotation subject" w:semiHidden="1" w:unhideWhenUsed="1"/>
     <w:lsdException w:name="No List" w:semiHidden="1" w:unhideWhenUsed="1"/>
     <w:lsdException w:name="Outline List 1" w:semiHidden="1" w:unhideWhenUsed="1"/>
@@ -292,8 +315,10 @@
     <w:lsdException w:name="Table Subtle 2" w:semiHidden="1" w:unhideWhenUsed="1"/>
     <w:lsdException w:name="Table Web 1" w:semiHidden="1" w:unhideWhenUsed="1"/>
     <w:lsdException w:name="Table Web 2" w:semiHidden="1" w:unhideWhenUsed="1"/>
+    <w:lsdException w:name="Table Web 3" w:semiHidden="1" w:unhideWhenUsed="1"/>
     <w:lsdException w:name="Balloon Text" w:semiHidden="1" w:unhideWhenUsed="1"/>
     <w:lsdException w:name="Table Grid" w:uiPriority="39"/>
+    <w:lsdException w:name="Table Theme" w:semiHidden="1" w:unhideWhenUsed="1"/>
     <w:lsdException w:name="Placeholder Text" w:semiHidden="1"/>
     <w:lsdException w:name="No Spacing" w:uiPriority="1" w:qFormat="1"/>
     <w:lsdException w:name="Light Shading" w:uiPriority="60"/>
@@ -587,6 +612,7 @@
   <w:style w:type="character" w:default="1" w:styleId="DefaultParagraphFont">
     <w:name w:val="Default Paragraph Font"/>
     <w:uiPriority w:val="1"/>
+    <w:semiHidden/>
     <w:unhideWhenUsed/>
   </w:style>
   <w:style w:type="table" w:default="1" w:styleId="TableNormal">

--- a/DesignDocs/Characters/HeroAndSophon.docx
+++ b/DesignDocs/Characters/HeroAndSophon.docx
@@ -17,12 +17,29 @@
         <w:pStyle w:val="Heading2"/>
       </w:pPr>
       <w:r>
+        <w:rPr/>
         <w:t>Hero</w:t>
       </w:r>
     </w:p>
     <w:p>
-      <w:r>
-        <w:t>the main character is a 4</w:t>
+      <w:pPr>
+        <w:pStyle w:val="Heading3"/>
+        <w:rPr>
+          <w:rFonts w:ascii="Calibri Light" w:hAnsi="Calibri Light" w:eastAsia="" w:cs=""/>
+          <w:color w:val="1F3763"/>
+          <w:sz w:val="24"/>
+          <w:szCs w:val="24"/>
+        </w:rPr>
+      </w:pPr>
+      <w:r>
+        <w:rPr/>
+        <w:t>Who is he/she?</w:t>
+      </w:r>
+    </w:p>
+    <w:p>
+      <w:r>
+        <w:rPr/>
+        <w:t>The main character is a 4</w:t>
       </w:r>
       <w:r>
         <w:rPr>
@@ -31,7 +48,32 @@
         <w:t>th</w:t>
       </w:r>
       <w:r>
-        <w:t xml:space="preserve"> dimensional being sent flying into the lower dimensions, starting in the second.</w:t>
+        <w:rPr/>
+        <w:t xml:space="preserve"> dimensional being sent flying into the lower dimensions, starting in the second. He was a member of a team of scientists trying to repair the fabric of space time with a risky experiment that was a do or die. They seem to have succeeded but the event is what caused hero to be sent flying. </w:t>
+      </w:r>
+    </w:p>
+    <w:p>
+      <w:pPr>
+        <w:pStyle w:val="Heading3"/>
+        <w:rPr>
+          <w:rFonts w:ascii="Calibri Light" w:hAnsi="Calibri Light" w:eastAsia="" w:cs=""/>
+          <w:color w:val="1F3763"/>
+          <w:sz w:val="24"/>
+          <w:szCs w:val="24"/>
+        </w:rPr>
+      </w:pPr>
+      <w:r>
+        <w:rPr/>
+        <w:t>What’s his/her motivation?</w:t>
+      </w:r>
+    </w:p>
+    <w:p>
+      <w:pPr>
+        <w:pStyle w:val="Normal"/>
+      </w:pPr>
+      <w:r>
+        <w:rPr/>
+        <w:t>To return home. The lower dimensions are dangerous. Either wild creatures attack viciously or sentient creatures want his tech. There are no friendly forces, his current situation is to face the constant hostility in an effort to return home.</w:t>
       </w:r>
     </w:p>
     <w:p/>
@@ -40,15 +82,59 @@
         <w:pStyle w:val="Heading2"/>
       </w:pPr>
       <w:r>
+        <w:rPr/>
         <w:t>Sophon</w:t>
       </w:r>
     </w:p>
     <w:p>
+      <w:pPr>
+        <w:pStyle w:val="Heading3"/>
+        <w:rPr>
+          <w:rFonts w:ascii="Calibri Light" w:hAnsi="Calibri Light" w:eastAsia="" w:cs=""/>
+          <w:color w:val="1F3763"/>
+          <w:sz w:val="24"/>
+          <w:szCs w:val="24"/>
+        </w:rPr>
+      </w:pPr>
+      <w:r>
+        <w:rPr/>
+        <w:t>What is it?</w:t>
+      </w:r>
+    </w:p>
+    <w:p>
       <w:r>
         <w:t>The AI helper for the main character. Physically represented by floating orbs around the character</w:t>
       </w:r>
     </w:p>
-    <w:p/>
+    <w:p>
+      <w:pPr>
+        <w:pStyle w:val="Heading3"/>
+      </w:pPr>
+      <w:proofErr w:type="spellStart"/>
+      <w:r>
+        <w:rPr/>
+        <w:t>Whats</w:t>
+      </w:r>
+      <w:proofErr w:type="spellEnd"/>
+      <w:r>
+        <w:rPr/>
+        <w:t xml:space="preserve"> its motivation?</w:t>
+      </w:r>
+    </w:p>
+    <w:p>
+      <w:pPr>
+        <w:pStyle w:val="Normal"/>
+      </w:pPr>
+      <w:r>
+        <w:rPr/>
+        <w:t xml:space="preserve">To be infinitely helpful to hero. </w:t>
+      </w:r>
+    </w:p>
+    <w:p>
+      <w:pPr>
+        <w:pStyle w:val="Normal"/>
+      </w:pPr>
+    </w:p>
     <w:p>
       <w:pPr>
         <w:pStyle w:val="Heading2"/>
@@ -114,7 +200,7 @@
     </w:p>
     <w:p/>
     <w:sectPr>
-      <w:pgSz w:w="11906" w:h="16838"/>
+      <w:pgSz w:w="11906" w:h="16838" w:orient="portrait"/>
       <w:pgMar w:top="1440" w:right="1440" w:bottom="1440" w:left="1440" w:header="708" w:footer="708" w:gutter="0"/>
       <w:cols w:space="708"/>
       <w:docGrid w:linePitch="360"/>
@@ -128,7 +214,7 @@
   <w:docDefaults>
     <w:rPrDefault>
       <w:rPr>
-        <w:rFonts w:asciiTheme="minorHAnsi" w:eastAsiaTheme="minorHAnsi" w:hAnsiTheme="minorHAnsi" w:cstheme="minorBidi"/>
+        <w:rFonts w:asciiTheme="minorHAnsi" w:hAnsiTheme="minorHAnsi" w:eastAsiaTheme="minorHAnsi" w:cstheme="minorBidi"/>
         <w:sz w:val="22"/>
         <w:szCs w:val="22"/>
         <w:lang w:val="en-GB" w:eastAsia="en-US" w:bidi="ar-SA"/>
@@ -143,14 +229,14 @@
   <w:latentStyles w:defLockedState="0" w:defUIPriority="99" w:defSemiHidden="0" w:defUnhideWhenUsed="0" w:defQFormat="0" w:count="376">
     <w:lsdException w:name="Normal" w:uiPriority="0" w:qFormat="1"/>
     <w:lsdException w:name="heading 1" w:uiPriority="9" w:qFormat="1"/>
-    <w:lsdException w:name="heading 2" w:semiHidden="1" w:uiPriority="9" w:unhideWhenUsed="1" w:qFormat="1"/>
-    <w:lsdException w:name="heading 3" w:semiHidden="1" w:uiPriority="9" w:unhideWhenUsed="1" w:qFormat="1"/>
-    <w:lsdException w:name="heading 4" w:semiHidden="1" w:uiPriority="9" w:unhideWhenUsed="1" w:qFormat="1"/>
-    <w:lsdException w:name="heading 5" w:semiHidden="1" w:uiPriority="9" w:unhideWhenUsed="1" w:qFormat="1"/>
-    <w:lsdException w:name="heading 6" w:semiHidden="1" w:uiPriority="9" w:unhideWhenUsed="1" w:qFormat="1"/>
-    <w:lsdException w:name="heading 7" w:semiHidden="1" w:uiPriority="9" w:unhideWhenUsed="1" w:qFormat="1"/>
-    <w:lsdException w:name="heading 8" w:semiHidden="1" w:uiPriority="9" w:unhideWhenUsed="1" w:qFormat="1"/>
-    <w:lsdException w:name="heading 9" w:semiHidden="1" w:uiPriority="9" w:unhideWhenUsed="1" w:qFormat="1"/>
+    <w:lsdException w:name="heading 2" w:uiPriority="9" w:semiHidden="1" w:unhideWhenUsed="1" w:qFormat="1"/>
+    <w:lsdException w:name="heading 3" w:uiPriority="9" w:semiHidden="1" w:unhideWhenUsed="1" w:qFormat="1"/>
+    <w:lsdException w:name="heading 4" w:uiPriority="9" w:semiHidden="1" w:unhideWhenUsed="1" w:qFormat="1"/>
+    <w:lsdException w:name="heading 5" w:uiPriority="9" w:semiHidden="1" w:unhideWhenUsed="1" w:qFormat="1"/>
+    <w:lsdException w:name="heading 6" w:uiPriority="9" w:semiHidden="1" w:unhideWhenUsed="1" w:qFormat="1"/>
+    <w:lsdException w:name="heading 7" w:uiPriority="9" w:semiHidden="1" w:unhideWhenUsed="1" w:qFormat="1"/>
+    <w:lsdException w:name="heading 8" w:uiPriority="9" w:semiHidden="1" w:unhideWhenUsed="1" w:qFormat="1"/>
+    <w:lsdException w:name="heading 9" w:uiPriority="9" w:semiHidden="1" w:unhideWhenUsed="1" w:qFormat="1"/>
     <w:lsdException w:name="index 1" w:semiHidden="1" w:unhideWhenUsed="1"/>
     <w:lsdException w:name="index 2" w:semiHidden="1" w:unhideWhenUsed="1"/>
     <w:lsdException w:name="index 3" w:semiHidden="1" w:unhideWhenUsed="1"/>
@@ -160,22 +246,22 @@
     <w:lsdException w:name="index 7" w:semiHidden="1" w:unhideWhenUsed="1"/>
     <w:lsdException w:name="index 8" w:semiHidden="1" w:unhideWhenUsed="1"/>
     <w:lsdException w:name="index 9" w:semiHidden="1" w:unhideWhenUsed="1"/>
-    <w:lsdException w:name="toc 1" w:semiHidden="1" w:uiPriority="39" w:unhideWhenUsed="1"/>
-    <w:lsdException w:name="toc 2" w:semiHidden="1" w:uiPriority="39" w:unhideWhenUsed="1"/>
-    <w:lsdException w:name="toc 3" w:semiHidden="1" w:uiPriority="39" w:unhideWhenUsed="1"/>
-    <w:lsdException w:name="toc 4" w:semiHidden="1" w:uiPriority="39" w:unhideWhenUsed="1"/>
-    <w:lsdException w:name="toc 5" w:semiHidden="1" w:uiPriority="39" w:unhideWhenUsed="1"/>
-    <w:lsdException w:name="toc 6" w:semiHidden="1" w:uiPriority="39" w:unhideWhenUsed="1"/>
-    <w:lsdException w:name="toc 7" w:semiHidden="1" w:uiPriority="39" w:unhideWhenUsed="1"/>
-    <w:lsdException w:name="toc 8" w:semiHidden="1" w:uiPriority="39" w:unhideWhenUsed="1"/>
-    <w:lsdException w:name="toc 9" w:semiHidden="1" w:uiPriority="39" w:unhideWhenUsed="1"/>
+    <w:lsdException w:name="toc 1" w:uiPriority="39" w:semiHidden="1" w:unhideWhenUsed="1"/>
+    <w:lsdException w:name="toc 2" w:uiPriority="39" w:semiHidden="1" w:unhideWhenUsed="1"/>
+    <w:lsdException w:name="toc 3" w:uiPriority="39" w:semiHidden="1" w:unhideWhenUsed="1"/>
+    <w:lsdException w:name="toc 4" w:uiPriority="39" w:semiHidden="1" w:unhideWhenUsed="1"/>
+    <w:lsdException w:name="toc 5" w:uiPriority="39" w:semiHidden="1" w:unhideWhenUsed="1"/>
+    <w:lsdException w:name="toc 6" w:uiPriority="39" w:semiHidden="1" w:unhideWhenUsed="1"/>
+    <w:lsdException w:name="toc 7" w:uiPriority="39" w:semiHidden="1" w:unhideWhenUsed="1"/>
+    <w:lsdException w:name="toc 8" w:uiPriority="39" w:semiHidden="1" w:unhideWhenUsed="1"/>
+    <w:lsdException w:name="toc 9" w:uiPriority="39" w:semiHidden="1" w:unhideWhenUsed="1"/>
     <w:lsdException w:name="Normal Indent" w:semiHidden="1" w:unhideWhenUsed="1"/>
     <w:lsdException w:name="footnote text" w:semiHidden="1" w:unhideWhenUsed="1"/>
     <w:lsdException w:name="annotation text" w:semiHidden="1" w:unhideWhenUsed="1"/>
     <w:lsdException w:name="header" w:semiHidden="1" w:unhideWhenUsed="1"/>
     <w:lsdException w:name="footer" w:semiHidden="1" w:unhideWhenUsed="1"/>
     <w:lsdException w:name="index heading" w:semiHidden="1" w:unhideWhenUsed="1"/>
-    <w:lsdException w:name="caption" w:semiHidden="1" w:uiPriority="35" w:unhideWhenUsed="1" w:qFormat="1"/>
+    <w:lsdException w:name="caption" w:uiPriority="35" w:semiHidden="1" w:unhideWhenUsed="1" w:qFormat="1"/>
     <w:lsdException w:name="table of figures" w:semiHidden="1" w:unhideWhenUsed="1"/>
     <w:lsdException w:name="envelope address" w:semiHidden="1" w:unhideWhenUsed="1"/>
     <w:lsdException w:name="envelope return" w:semiHidden="1" w:unhideWhenUsed="1"/>
@@ -206,7 +292,7 @@
     <w:lsdException w:name="Title" w:uiPriority="10" w:qFormat="1"/>
     <w:lsdException w:name="Closing" w:semiHidden="1" w:unhideWhenUsed="1"/>
     <w:lsdException w:name="Signature" w:semiHidden="1" w:unhideWhenUsed="1"/>
-    <w:lsdException w:name="Default Paragraph Font" w:semiHidden="1" w:uiPriority="1" w:unhideWhenUsed="1"/>
+    <w:lsdException w:name="Default Paragraph Font" w:uiPriority="1" w:semiHidden="1" w:unhideWhenUsed="1"/>
     <w:lsdException w:name="Body Text" w:semiHidden="1" w:unhideWhenUsed="1"/>
     <w:lsdException w:name="Body Text Indent" w:semiHidden="1" w:unhideWhenUsed="1"/>
     <w:lsdException w:name="List Continue" w:semiHidden="1" w:unhideWhenUsed="1"/>
@@ -403,8 +489,8 @@
     <w:lsdException w:name="Subtle Reference" w:uiPriority="31" w:qFormat="1"/>
     <w:lsdException w:name="Intense Reference" w:uiPriority="32" w:qFormat="1"/>
     <w:lsdException w:name="Book Title" w:uiPriority="33" w:qFormat="1"/>
-    <w:lsdException w:name="Bibliography" w:semiHidden="1" w:uiPriority="37" w:unhideWhenUsed="1"/>
-    <w:lsdException w:name="TOC Heading" w:semiHidden="1" w:uiPriority="39" w:unhideWhenUsed="1" w:qFormat="1"/>
+    <w:lsdException w:name="Bibliography" w:uiPriority="37" w:semiHidden="1" w:unhideWhenUsed="1"/>
+    <w:lsdException w:name="TOC Heading" w:uiPriority="39" w:semiHidden="1" w:unhideWhenUsed="1" w:qFormat="1"/>
     <w:lsdException w:name="Plain Table 1" w:uiPriority="41"/>
     <w:lsdException w:name="Plain Table 2" w:uiPriority="42"/>
     <w:lsdException w:name="Plain Table 3" w:uiPriority="43"/>
@@ -515,7 +601,7 @@
     <w:lsdException w:name="Unresolved Mention" w:semiHidden="1" w:unhideWhenUsed="1"/>
     <w:lsdException w:name="Smart Link" w:semiHidden="1" w:unhideWhenUsed="1"/>
   </w:latentStyles>
-  <w:style w:type="paragraph" w:default="1" w:styleId="Normal">
+  <w:style w:type="paragraph" w:styleId="Normal" w:default="1">
     <w:name w:val="Normal"/>
     <w:qFormat/>
   </w:style>
@@ -534,7 +620,7 @@
       <w:outlineLvl w:val="0"/>
     </w:pPr>
     <w:rPr>
-      <w:rFonts w:asciiTheme="majorHAnsi" w:eastAsiaTheme="majorEastAsia" w:hAnsiTheme="majorHAnsi" w:cstheme="majorBidi"/>
+      <w:rFonts w:asciiTheme="majorHAnsi" w:hAnsiTheme="majorHAnsi" w:eastAsiaTheme="majorEastAsia" w:cstheme="majorBidi"/>
       <w:color w:val="2F5496" w:themeColor="accent1" w:themeShade="BF"/>
       <w:sz w:val="32"/>
       <w:szCs w:val="32"/>
@@ -556,7 +642,7 @@
       <w:outlineLvl w:val="1"/>
     </w:pPr>
     <w:rPr>
-      <w:rFonts w:asciiTheme="majorHAnsi" w:eastAsiaTheme="majorEastAsia" w:hAnsiTheme="majorHAnsi" w:cstheme="majorBidi"/>
+      <w:rFonts w:asciiTheme="majorHAnsi" w:hAnsiTheme="majorHAnsi" w:eastAsiaTheme="majorEastAsia" w:cstheme="majorBidi"/>
       <w:color w:val="2F5496" w:themeColor="accent1" w:themeShade="BF"/>
       <w:sz w:val="26"/>
       <w:szCs w:val="26"/>
@@ -578,18 +664,18 @@
       <w:outlineLvl w:val="2"/>
     </w:pPr>
     <w:rPr>
-      <w:rFonts w:asciiTheme="majorHAnsi" w:eastAsiaTheme="majorEastAsia" w:hAnsiTheme="majorHAnsi" w:cstheme="majorBidi"/>
+      <w:rFonts w:asciiTheme="majorHAnsi" w:hAnsiTheme="majorHAnsi" w:eastAsiaTheme="majorEastAsia" w:cstheme="majorBidi"/>
       <w:color w:val="1F3763" w:themeColor="accent1" w:themeShade="7F"/>
       <w:sz w:val="24"/>
       <w:szCs w:val="24"/>
     </w:rPr>
   </w:style>
-  <w:style w:type="character" w:default="1" w:styleId="DefaultParagraphFont">
+  <w:style w:type="character" w:styleId="DefaultParagraphFont" w:default="1">
     <w:name w:val="Default Paragraph Font"/>
     <w:uiPriority w:val="1"/>
     <w:unhideWhenUsed/>
   </w:style>
-  <w:style w:type="table" w:default="1" w:styleId="TableNormal">
+  <w:style w:type="table" w:styleId="TableNormal" w:default="1">
     <w:name w:val="Normal Table"/>
     <w:uiPriority w:val="99"/>
     <w:semiHidden/>
@@ -604,7 +690,7 @@
       </w:tblCellMar>
     </w:tblPr>
   </w:style>
-  <w:style w:type="numbering" w:default="1" w:styleId="NoList">
+  <w:style w:type="numbering" w:styleId="NoList" w:default="1">
     <w:name w:val="No List"/>
     <w:uiPriority w:val="99"/>
     <w:semiHidden/>
@@ -619,40 +705,40 @@
       <w:spacing w:after="0" w:line="240" w:lineRule="auto"/>
     </w:pPr>
   </w:style>
-  <w:style w:type="character" w:customStyle="1" w:styleId="Heading1Char">
+  <w:style w:type="character" w:styleId="Heading1Char" w:customStyle="1">
     <w:name w:val="Heading 1 Char"/>
     <w:basedOn w:val="DefaultParagraphFont"/>
     <w:link w:val="Heading1"/>
     <w:uiPriority w:val="9"/>
     <w:rsid w:val="006D4C7C"/>
     <w:rPr>
-      <w:rFonts w:asciiTheme="majorHAnsi" w:eastAsiaTheme="majorEastAsia" w:hAnsiTheme="majorHAnsi" w:cstheme="majorBidi"/>
+      <w:rFonts w:asciiTheme="majorHAnsi" w:hAnsiTheme="majorHAnsi" w:eastAsiaTheme="majorEastAsia" w:cstheme="majorBidi"/>
       <w:color w:val="2F5496" w:themeColor="accent1" w:themeShade="BF"/>
       <w:sz w:val="32"/>
       <w:szCs w:val="32"/>
     </w:rPr>
   </w:style>
-  <w:style w:type="character" w:customStyle="1" w:styleId="Heading2Char">
+  <w:style w:type="character" w:styleId="Heading2Char" w:customStyle="1">
     <w:name w:val="Heading 2 Char"/>
     <w:basedOn w:val="DefaultParagraphFont"/>
     <w:link w:val="Heading2"/>
     <w:uiPriority w:val="9"/>
     <w:rsid w:val="006D4C7C"/>
     <w:rPr>
-      <w:rFonts w:asciiTheme="majorHAnsi" w:eastAsiaTheme="majorEastAsia" w:hAnsiTheme="majorHAnsi" w:cstheme="majorBidi"/>
+      <w:rFonts w:asciiTheme="majorHAnsi" w:hAnsiTheme="majorHAnsi" w:eastAsiaTheme="majorEastAsia" w:cstheme="majorBidi"/>
       <w:color w:val="2F5496" w:themeColor="accent1" w:themeShade="BF"/>
       <w:sz w:val="26"/>
       <w:szCs w:val="26"/>
     </w:rPr>
   </w:style>
-  <w:style w:type="character" w:customStyle="1" w:styleId="Heading3Char">
+  <w:style w:type="character" w:styleId="Heading3Char" w:customStyle="1">
     <w:name w:val="Heading 3 Char"/>
     <w:basedOn w:val="DefaultParagraphFont"/>
     <w:link w:val="Heading3"/>
     <w:uiPriority w:val="9"/>
     <w:rsid w:val="00285D88"/>
     <w:rPr>
-      <w:rFonts w:asciiTheme="majorHAnsi" w:eastAsiaTheme="majorEastAsia" w:hAnsiTheme="majorHAnsi" w:cstheme="majorBidi"/>
+      <w:rFonts w:asciiTheme="majorHAnsi" w:hAnsiTheme="majorHAnsi" w:eastAsiaTheme="majorEastAsia" w:cstheme="majorBidi"/>
       <w:color w:val="1F3763" w:themeColor="accent1" w:themeShade="7F"/>
       <w:sz w:val="24"/>
       <w:szCs w:val="24"/>
